--- a/Informe/Manual de usuario app.docx
+++ b/Informe/Manual de usuario app.docx
@@ -1,6 +1,6 @@
 
 <file path=word/document.xml><?xml version="1.0" encoding="utf-8"?>
-<w:document xmlns:wpc="http://schemas.microsoft.com/office/word/2010/wordprocessingCanvas" xmlns:cx="http://schemas.microsoft.com/office/drawing/2014/chartex" xmlns:mc="http://schemas.openxmlformats.org/markup-compatibility/2006" xmlns:o="urn:schemas-microsoft-com:office:office" xmlns:r="http://schemas.openxmlformats.org/officeDocument/2006/relationships" xmlns:m="http://schemas.openxmlformats.org/officeDocument/2006/math" xmlns:v="urn:schemas-microsoft-com:vml" xmlns:wp14="http://schemas.microsoft.com/office/word/2010/wordprocessingDrawing" xmlns:wp="http://schemas.openxmlformats.org/drawingml/2006/wordprocessingDrawing" xmlns:w10="urn:schemas-microsoft-com:office:word" xmlns:w="http://schemas.openxmlformats.org/wordprocessingml/2006/main" xmlns:w14="http://schemas.microsoft.com/office/word/2010/wordml" xmlns:w15="http://schemas.microsoft.com/office/word/2012/wordml" xmlns:w16se="http://schemas.microsoft.com/office/word/2015/wordml/symex" xmlns:wpg="http://schemas.microsoft.com/office/word/2010/wordprocessingGroup" xmlns:wpi="http://schemas.microsoft.com/office/word/2010/wordprocessingInk" xmlns:wne="http://schemas.microsoft.com/office/word/2006/wordml" xmlns:wps="http://schemas.microsoft.com/office/word/2010/wordprocessingShape" mc:Ignorable="w14 w15 w16se wp14">
+<w:document xmlns:wpc="http://schemas.microsoft.com/office/word/2010/wordprocessingCanvas" xmlns:cx="http://schemas.microsoft.com/office/drawing/2014/chartex" xmlns:cx1="http://schemas.microsoft.com/office/drawing/2015/9/8/chartex" xmlns:cx2="http://schemas.microsoft.com/office/drawing/2015/10/21/chartex" xmlns:cx3="http://schemas.microsoft.com/office/drawing/2016/5/9/chartex" xmlns:cx4="http://schemas.microsoft.com/office/drawing/2016/5/10/chartex" xmlns:cx5="http://schemas.microsoft.com/office/drawing/2016/5/11/chartex" xmlns:cx6="http://schemas.microsoft.com/office/drawing/2016/5/12/chartex" xmlns:cx7="http://schemas.microsoft.com/office/drawing/2016/5/13/chartex" xmlns:cx8="http://schemas.microsoft.com/office/drawing/2016/5/14/chartex" xmlns:mc="http://schemas.openxmlformats.org/markup-compatibility/2006" xmlns:aink="http://schemas.microsoft.com/office/drawing/2016/ink" xmlns:am3d="http://schemas.microsoft.com/office/drawing/2017/model3d" xmlns:o="urn:schemas-microsoft-com:office:office" xmlns:oel="http://schemas.microsoft.com/office/2019/extlst" xmlns:r="http://schemas.openxmlformats.org/officeDocument/2006/relationships" xmlns:m="http://schemas.openxmlformats.org/officeDocument/2006/math" xmlns:v="urn:schemas-microsoft-com:vml" xmlns:wp14="http://schemas.microsoft.com/office/word/2010/wordprocessingDrawing" xmlns:wp="http://schemas.openxmlformats.org/drawingml/2006/wordprocessingDrawing" xmlns:w10="urn:schemas-microsoft-com:office:word" xmlns:w="http://schemas.openxmlformats.org/wordprocessingml/2006/main" xmlns:w14="http://schemas.microsoft.com/office/word/2010/wordml" xmlns:w15="http://schemas.microsoft.com/office/word/2012/wordml" xmlns:w16cex="http://schemas.microsoft.com/office/word/2018/wordml/cex" xmlns:w16cid="http://schemas.microsoft.com/office/word/2016/wordml/cid" xmlns:w16="http://schemas.microsoft.com/office/word/2018/wordml" xmlns:w16du="http://schemas.microsoft.com/office/word/2023/wordml/word16du" xmlns:w16sdtdh="http://schemas.microsoft.com/office/word/2020/wordml/sdtdatahash" xmlns:w16se="http://schemas.microsoft.com/office/word/2015/wordml/symex" xmlns:wpg="http://schemas.microsoft.com/office/word/2010/wordprocessingGroup" xmlns:wpi="http://schemas.microsoft.com/office/word/2010/wordprocessingInk" xmlns:wne="http://schemas.microsoft.com/office/word/2006/wordml" xmlns:wps="http://schemas.microsoft.com/office/word/2010/wordprocessingShape" mc:Ignorable="w14 w15 w16se w16cid w16 w16cex w16sdtdh w16du wp14">
   <w:body>
     <w:p>
       <w:pPr>
@@ -40,7 +40,7 @@
           <w:sz w:val="32"/>
         </w:rPr>
         <w:drawing>
-          <wp:inline distT="0" distB="0" distL="0" distR="0">
+          <wp:inline distT="0" distB="0" distL="0" distR="0" wp14:anchorId="46AB58A8" wp14:editId="367507CA">
             <wp:extent cx="2567940" cy="2567940"/>
             <wp:effectExtent l="0" t="0" r="3810" b="3810"/>
             <wp:docPr id="1" name="Imagen 1"/>
@@ -156,21 +156,18 @@
       <w:pPr>
         <w:rPr>
           <w:rFonts w:ascii="Arial" w:hAnsi="Arial" w:cs="Arial"/>
-          <w:b/>
           <w:sz w:val="32"/>
           <w:lang w:val="es-ES"/>
         </w:rPr>
       </w:pPr>
-    </w:p>
-    <w:p>
-      <w:pPr>
-        <w:rPr>
-          <w:rFonts w:ascii="Arial" w:hAnsi="Arial" w:cs="Arial"/>
-          <w:b/>
+      <w:r>
+        <w:rPr>
+          <w:rFonts w:ascii="Arial" w:hAnsi="Arial" w:cs="Arial"/>
           <w:sz w:val="32"/>
           <w:lang w:val="es-ES"/>
         </w:rPr>
-      </w:pPr>
+        <w:t>Aplicación móvil para la visualización de muebles del hogar con realidad aumentada.</w:t>
+      </w:r>
     </w:p>
     <w:p>
       <w:pPr>
@@ -186,24 +183,25 @@
           <w:sz w:val="32"/>
           <w:lang w:val="es-ES"/>
         </w:rPr>
-        <w:t>Aplicación móvil para la visualización de muebles del hogar con realidad aumentada.</w:t>
-      </w:r>
-    </w:p>
-    <w:p>
-      <w:pPr>
+        <w:t xml:space="preserve">Autor: </w:t>
+      </w:r>
+      <w:proofErr w:type="spellStart"/>
+      <w:r>
         <w:rPr>
           <w:rFonts w:ascii="Arial" w:hAnsi="Arial" w:cs="Arial"/>
           <w:sz w:val="32"/>
           <w:lang w:val="es-ES"/>
         </w:rPr>
-      </w:pPr>
+        <w:t>Yilbert</w:t>
+      </w:r>
+      <w:proofErr w:type="spellEnd"/>
       <w:r>
         <w:rPr>
           <w:rFonts w:ascii="Arial" w:hAnsi="Arial" w:cs="Arial"/>
           <w:sz w:val="32"/>
           <w:lang w:val="es-ES"/>
         </w:rPr>
-        <w:t xml:space="preserve">Autor: Yilbert </w:t>
+        <w:t xml:space="preserve"> </w:t>
       </w:r>
       <w:proofErr w:type="spellStart"/>
       <w:r>
@@ -226,6 +224,43 @@
     </w:p>
     <w:p>
       <w:pPr>
+        <w:rPr>
+          <w:rFonts w:ascii="Arial" w:hAnsi="Arial" w:cs="Arial"/>
+          <w:sz w:val="32"/>
+          <w:lang w:val="es-ES"/>
+        </w:rPr>
+      </w:pPr>
+      <w:r>
+        <w:rPr>
+          <w:rFonts w:ascii="Arial" w:hAnsi="Arial" w:cs="Arial"/>
+          <w:sz w:val="32"/>
+          <w:lang w:val="es-ES"/>
+        </w:rPr>
+        <w:tab/>
+        <w:t xml:space="preserve">   Dionis L</w:t>
+      </w:r>
+      <w:proofErr w:type="spellStart"/>
+      <w:r>
+        <w:rPr>
+          <w:rFonts w:ascii="Arial" w:hAnsi="Arial" w:cs="Arial"/>
+          <w:sz w:val="32"/>
+          <w:lang w:val="es-ES"/>
+        </w:rPr>
+        <w:t>ópez</w:t>
+      </w:r>
+      <w:proofErr w:type="spellEnd"/>
+      <w:r>
+        <w:rPr>
+          <w:rFonts w:ascii="Arial" w:hAnsi="Arial" w:cs="Arial"/>
+          <w:sz w:val="32"/>
+          <w:lang w:val="es-ES"/>
+        </w:rPr>
+        <w:t xml:space="preserve"> Ramos</w:t>
+      </w:r>
+    </w:p>
+    <w:p>
+      <w:pPr>
+        <w:jc w:val="center"/>
         <w:rPr>
           <w:rFonts w:ascii="Arial" w:hAnsi="Arial" w:cs="Arial"/>
           <w:sz w:val="32"/>
@@ -1481,6 +1516,7 @@
     </w:p>
     <w:p>
       <w:pPr>
+        <w:jc w:val="both"/>
         <w:rPr>
           <w:rFonts w:ascii="Arial" w:hAnsi="Arial" w:cs="Arial"/>
           <w:sz w:val="24"/>
@@ -1498,6 +1534,7 @@
     </w:p>
     <w:p>
       <w:pPr>
+        <w:jc w:val="both"/>
         <w:rPr>
           <w:rFonts w:ascii="Arial" w:hAnsi="Arial" w:cs="Arial"/>
           <w:sz w:val="24"/>
@@ -1542,6 +1579,22 @@
           <w:sz w:val="24"/>
           <w:lang w:val="es-ES"/>
         </w:rPr>
+        <w:t xml:space="preserve"> </w:t>
+      </w:r>
+      <w:r>
+        <w:rPr>
+          <w:rFonts w:ascii="Arial" w:hAnsi="Arial" w:cs="Arial"/>
+          <w:sz w:val="24"/>
+          <w:lang w:val="es-ES"/>
+        </w:rPr>
+        <w:t>utilizando la tecnología de realidad aumentada</w:t>
+      </w:r>
+      <w:r>
+        <w:rPr>
+          <w:rFonts w:ascii="Arial" w:hAnsi="Arial" w:cs="Arial"/>
+          <w:sz w:val="24"/>
+          <w:lang w:val="es-ES"/>
+        </w:rPr>
         <w:t>, evitando así</w:t>
       </w:r>
       <w:r>
@@ -1566,40 +1619,33 @@
           <w:sz w:val="24"/>
           <w:lang w:val="es-ES"/>
         </w:rPr>
-        <w:t xml:space="preserve">, además de cumplir con distintos objetivos cabe recalcar que esta aplicación trata de dar una ayuda </w:t>
-      </w:r>
-      <w:r>
-        <w:rPr>
-          <w:rFonts w:ascii="Arial" w:hAnsi="Arial" w:cs="Arial"/>
-          <w:sz w:val="24"/>
-          <w:lang w:val="es-ES"/>
-        </w:rPr>
-        <w:t>a la ciudadanía aprovechando la tecnología de realidad aumentada</w:t>
-      </w:r>
-      <w:r>
-        <w:rPr>
-          <w:rFonts w:ascii="Arial" w:hAnsi="Arial" w:cs="Arial"/>
-          <w:sz w:val="24"/>
-          <w:lang w:val="es-ES"/>
-        </w:rPr>
-        <w:t xml:space="preserve">. </w:t>
-      </w:r>
-    </w:p>
-    <w:p>
-      <w:pPr>
-        <w:rPr>
-          <w:rFonts w:ascii="Arial" w:hAnsi="Arial" w:cs="Arial"/>
-          <w:sz w:val="24"/>
-          <w:lang w:val="es-ES"/>
-        </w:rPr>
-      </w:pPr>
-      <w:r>
-        <w:rPr>
-          <w:rFonts w:ascii="Arial" w:hAnsi="Arial" w:cs="Arial"/>
-          <w:sz w:val="24"/>
-          <w:lang w:val="es-ES"/>
-        </w:rPr>
-        <w:t xml:space="preserve">El presente manual está elaborado con el propósito de brindar una sutil ayuda a los usuarios finales para que utilicen de una forma correcta el aplicativo móvil </w:t>
+        <w:t>, además de cumplir con distintos objetivos</w:t>
+      </w:r>
+      <w:r>
+        <w:rPr>
+          <w:rFonts w:ascii="Arial" w:hAnsi="Arial" w:cs="Arial"/>
+          <w:sz w:val="24"/>
+          <w:lang w:val="es-ES"/>
+        </w:rPr>
+        <w:t>.</w:t>
+      </w:r>
+    </w:p>
+    <w:p>
+      <w:pPr>
+        <w:jc w:val="both"/>
+        <w:rPr>
+          <w:rFonts w:ascii="Arial" w:hAnsi="Arial" w:cs="Arial"/>
+          <w:sz w:val="24"/>
+          <w:lang w:val="es-ES"/>
+        </w:rPr>
+      </w:pPr>
+      <w:r>
+        <w:rPr>
+          <w:rFonts w:ascii="Arial" w:hAnsi="Arial" w:cs="Arial"/>
+          <w:sz w:val="24"/>
+          <w:lang w:val="es-ES"/>
+        </w:rPr>
+        <w:t xml:space="preserve">El presente manual está elaborado con el propósito de brindar una ayuda a los usuarios finales para que utilicen de una forma correcta el aplicativo móvil </w:t>
       </w:r>
       <w:r>
         <w:rPr>
@@ -1620,6 +1666,7 @@
     </w:p>
     <w:p>
       <w:pPr>
+        <w:jc w:val="both"/>
         <w:rPr>
           <w:rFonts w:ascii="Arial" w:hAnsi="Arial" w:cs="Arial"/>
           <w:sz w:val="24"/>
@@ -1752,6 +1799,12 @@
           <w:lang w:val="es-ES"/>
         </w:rPr>
       </w:pPr>
+      <w:r>
+        <w:rPr>
+          <w:lang w:val="es-ES"/>
+        </w:rPr>
+        <w:br w:type="page"/>
+      </w:r>
     </w:p>
     <w:p>
       <w:pPr>
@@ -1795,18 +1848,12 @@
       <w:r>
         <w:rPr>
           <w:rFonts w:ascii="Arial" w:hAnsi="Arial" w:cs="Arial"/>
-          <w:sz w:val="24"/>
-          <w:lang w:val="es-ES"/>
-        </w:rPr>
-        <w:t>Real</w:t>
-      </w:r>
-      <w:r>
-        <w:rPr>
-          <w:rFonts w:ascii="Arial" w:hAnsi="Arial" w:cs="Arial"/>
-          <w:sz w:val="24"/>
-          <w:lang w:val="es-ES"/>
-        </w:rPr>
-        <w:t>idad Aumentada:</w:t>
+          <w:b/>
+          <w:bCs/>
+          <w:sz w:val="24"/>
+          <w:lang w:val="es-ES"/>
+        </w:rPr>
+        <w:t>Realidad Aumentada:</w:t>
       </w:r>
       <w:r>
         <w:rPr>
@@ -1854,6 +1901,8 @@
       <w:r>
         <w:rPr>
           <w:rFonts w:ascii="Arial" w:hAnsi="Arial" w:cs="Arial"/>
+          <w:b/>
+          <w:bCs/>
           <w:sz w:val="24"/>
           <w:lang w:val="es-ES"/>
         </w:rPr>
@@ -1862,6 +1911,8 @@
       <w:r>
         <w:rPr>
           <w:rFonts w:ascii="Arial" w:hAnsi="Arial" w:cs="Arial"/>
+          <w:b/>
+          <w:bCs/>
           <w:sz w:val="24"/>
           <w:lang w:val="es-ES"/>
         </w:rPr>
@@ -1871,10 +1922,20 @@
       <w:r>
         <w:rPr>
           <w:rFonts w:ascii="Arial" w:hAnsi="Arial" w:cs="Arial"/>
-          <w:sz w:val="24"/>
-          <w:lang w:val="es-ES"/>
-        </w:rPr>
-        <w:t xml:space="preserve">: </w:t>
+          <w:b/>
+          <w:bCs/>
+          <w:sz w:val="24"/>
+          <w:lang w:val="es-ES"/>
+        </w:rPr>
+        <w:t>:</w:t>
+      </w:r>
+      <w:r>
+        <w:rPr>
+          <w:rFonts w:ascii="Arial" w:hAnsi="Arial" w:cs="Arial"/>
+          <w:sz w:val="24"/>
+          <w:lang w:val="es-ES"/>
+        </w:rPr>
+        <w:t xml:space="preserve"> </w:t>
       </w:r>
       <w:r>
         <w:rPr>
@@ -1944,6 +2005,8 @@
       <w:r>
         <w:rPr>
           <w:rFonts w:ascii="Arial" w:hAnsi="Arial" w:cs="Arial"/>
+          <w:b/>
+          <w:bCs/>
           <w:sz w:val="24"/>
           <w:lang w:val="es-ES"/>
         </w:rPr>
@@ -1952,10 +2015,20 @@
       <w:r>
         <w:rPr>
           <w:rFonts w:ascii="Arial" w:hAnsi="Arial" w:cs="Arial"/>
-          <w:sz w:val="24"/>
-          <w:lang w:val="es-ES"/>
-        </w:rPr>
-        <w:t xml:space="preserve">: </w:t>
+          <w:b/>
+          <w:bCs/>
+          <w:sz w:val="24"/>
+          <w:lang w:val="es-ES"/>
+        </w:rPr>
+        <w:t>:</w:t>
+      </w:r>
+      <w:r>
+        <w:rPr>
+          <w:rFonts w:ascii="Arial" w:hAnsi="Arial" w:cs="Arial"/>
+          <w:sz w:val="24"/>
+          <w:lang w:val="es-ES"/>
+        </w:rPr>
+        <w:t xml:space="preserve"> </w:t>
       </w:r>
       <w:r>
         <w:rPr>
@@ -1992,6 +2065,8 @@
       <w:r>
         <w:rPr>
           <w:rFonts w:ascii="Arial" w:hAnsi="Arial" w:cs="Arial"/>
+          <w:b/>
+          <w:bCs/>
           <w:sz w:val="24"/>
           <w:lang w:val="es-ES"/>
         </w:rPr>
@@ -2230,7 +2305,7 @@
           <w:noProof/>
         </w:rPr>
         <w:drawing>
-          <wp:inline distT="0" distB="0" distL="0" distR="0" wp14:anchorId="530045A5" wp14:editId="4C7CB81D">
+          <wp:inline distT="0" distB="0" distL="0" distR="0" wp14:anchorId="42B8934B" wp14:editId="3C210234">
             <wp:extent cx="864377" cy="1104900"/>
             <wp:effectExtent l="0" t="0" r="0" b="0"/>
             <wp:docPr id="3" name="Imagen 3"/>
@@ -2345,9 +2420,9 @@
           <w:noProof/>
         </w:rPr>
         <w:drawing>
-          <wp:inline distT="0" distB="0" distL="0" distR="0" wp14:anchorId="67AFFCF6" wp14:editId="65884DB2">
+          <wp:inline distT="0" distB="0" distL="0" distR="0" wp14:anchorId="5BDAB615" wp14:editId="149CE841">
             <wp:extent cx="2085975" cy="4635262"/>
-            <wp:effectExtent l="0" t="0" r="0" b="0"/>
+            <wp:effectExtent l="19050" t="19050" r="9525" b="13335"/>
             <wp:docPr id="4" name="Imagen 4"/>
             <wp:cNvGraphicFramePr>
               <a:graphicFrameLocks xmlns:a="http://schemas.openxmlformats.org/drawingml/2006/main" noChangeAspect="1"/>
@@ -2379,6 +2454,11 @@
                     <a:prstGeom prst="rect">
                       <a:avLst/>
                     </a:prstGeom>
+                    <a:ln>
+                      <a:solidFill>
+                        <a:schemeClr val="tx1"/>
+                      </a:solidFill>
+                    </a:ln>
                   </pic:spPr>
                 </pic:pic>
               </a:graphicData>
@@ -2442,7 +2522,7 @@
         <mc:AlternateContent>
           <mc:Choice Requires="wps">
             <w:drawing>
-              <wp:anchor distT="0" distB="0" distL="114300" distR="114300" simplePos="0" relativeHeight="251675648" behindDoc="0" locked="0" layoutInCell="1" allowOverlap="1" wp14:anchorId="391987D2" wp14:editId="237C5B2F">
+              <wp:anchor distT="0" distB="0" distL="114300" distR="114300" simplePos="0" relativeHeight="251675648" behindDoc="0" locked="0" layoutInCell="1" allowOverlap="1" wp14:anchorId="34F2C752" wp14:editId="60D56E7A">
                 <wp:simplePos x="0" y="0"/>
                 <wp:positionH relativeFrom="column">
                   <wp:posOffset>681990</wp:posOffset>
@@ -2538,7 +2618,7 @@
         <mc:AlternateContent>
           <mc:Choice Requires="wps">
             <w:drawing>
-              <wp:anchor distT="0" distB="0" distL="114300" distR="114300" simplePos="0" relativeHeight="251677696" behindDoc="1" locked="0" layoutInCell="1" allowOverlap="1" wp14:anchorId="74C2D005" wp14:editId="70B347A0">
+              <wp:anchor distT="0" distB="0" distL="114300" distR="114300" simplePos="0" relativeHeight="251677696" behindDoc="1" locked="0" layoutInCell="1" allowOverlap="1" wp14:anchorId="76FC286A" wp14:editId="42A77281">
                 <wp:simplePos x="0" y="0"/>
                 <wp:positionH relativeFrom="page">
                   <wp:posOffset>66675</wp:posOffset>
@@ -2712,7 +2792,7 @@
         <mc:AlternateContent>
           <mc:Choice Requires="wps">
             <w:drawing>
-              <wp:anchor distT="0" distB="0" distL="114300" distR="114300" simplePos="0" relativeHeight="251669504" behindDoc="0" locked="0" layoutInCell="1" allowOverlap="1" wp14:anchorId="28CFB00D" wp14:editId="42A19DFE">
+              <wp:anchor distT="0" distB="0" distL="114300" distR="114300" simplePos="0" relativeHeight="251669504" behindDoc="0" locked="0" layoutInCell="1" allowOverlap="1" wp14:anchorId="2CE08C6A" wp14:editId="3D779846">
                 <wp:simplePos x="0" y="0"/>
                 <wp:positionH relativeFrom="margin">
                   <wp:align>center</wp:align>
@@ -2793,7 +2873,7 @@
         <mc:AlternateContent>
           <mc:Choice Requires="wps">
             <w:drawing>
-              <wp:anchor distT="0" distB="0" distL="114300" distR="114300" simplePos="0" relativeHeight="251679744" behindDoc="1" locked="0" layoutInCell="1" allowOverlap="1" wp14:anchorId="4D36E6C0" wp14:editId="4E3F268C">
+              <wp:anchor distT="0" distB="0" distL="114300" distR="114300" simplePos="0" relativeHeight="251679744" behindDoc="1" locked="0" layoutInCell="1" allowOverlap="1" wp14:anchorId="30198022" wp14:editId="5D5575DC">
                 <wp:simplePos x="0" y="0"/>
                 <wp:positionH relativeFrom="page">
                   <wp:posOffset>6029325</wp:posOffset>
@@ -3021,7 +3101,7 @@
         <mc:AlternateContent>
           <mc:Choice Requires="wps">
             <w:drawing>
-              <wp:anchor distT="0" distB="0" distL="114300" distR="114300" simplePos="0" relativeHeight="251673600" behindDoc="0" locked="0" layoutInCell="1" allowOverlap="1" wp14:anchorId="67B697AF" wp14:editId="62E5F1B5">
+              <wp:anchor distT="0" distB="0" distL="114300" distR="114300" simplePos="0" relativeHeight="251673600" behindDoc="0" locked="0" layoutInCell="1" allowOverlap="1" wp14:anchorId="32976D23" wp14:editId="7642A6FC">
                 <wp:simplePos x="0" y="0"/>
                 <wp:positionH relativeFrom="column">
                   <wp:posOffset>4177665</wp:posOffset>
@@ -3101,7 +3181,7 @@
         <mc:AlternateContent>
           <mc:Choice Requires="wps">
             <w:drawing>
-              <wp:anchor distT="0" distB="0" distL="114300" distR="114300" simplePos="0" relativeHeight="251671552" behindDoc="0" locked="0" layoutInCell="1" allowOverlap="1" wp14:anchorId="2A76A47E" wp14:editId="2491334B">
+              <wp:anchor distT="0" distB="0" distL="114300" distR="114300" simplePos="0" relativeHeight="251671552" behindDoc="0" locked="0" layoutInCell="1" allowOverlap="1" wp14:anchorId="760D187D" wp14:editId="6F7178DB">
                 <wp:simplePos x="0" y="0"/>
                 <wp:positionH relativeFrom="margin">
                   <wp:posOffset>2729865</wp:posOffset>
@@ -3182,7 +3262,7 @@
         <mc:AlternateContent>
           <mc:Choice Requires="wps">
             <w:drawing>
-              <wp:anchor distT="0" distB="0" distL="114300" distR="114300" simplePos="0" relativeHeight="251667456" behindDoc="1" locked="0" layoutInCell="1" allowOverlap="1" wp14:anchorId="71697C97" wp14:editId="76DD9D78">
+              <wp:anchor distT="0" distB="0" distL="114300" distR="114300" simplePos="0" relativeHeight="251667456" behindDoc="1" locked="0" layoutInCell="1" allowOverlap="1" wp14:anchorId="6F3656BA" wp14:editId="12AA1070">
                 <wp:simplePos x="0" y="0"/>
                 <wp:positionH relativeFrom="page">
                   <wp:posOffset>6038850</wp:posOffset>
@@ -3382,7 +3462,7 @@
         <mc:AlternateContent>
           <mc:Choice Requires="wps">
             <w:drawing>
-              <wp:anchor distT="0" distB="0" distL="114300" distR="114300" simplePos="0" relativeHeight="251665408" behindDoc="1" locked="0" layoutInCell="1" allowOverlap="1" wp14:anchorId="2EEF0519" wp14:editId="22A35757">
+              <wp:anchor distT="0" distB="0" distL="114300" distR="114300" simplePos="0" relativeHeight="251665408" behindDoc="1" locked="0" layoutInCell="1" allowOverlap="1" wp14:anchorId="21455DB3" wp14:editId="7D285AAA">
                 <wp:simplePos x="0" y="0"/>
                 <wp:positionH relativeFrom="page">
                   <wp:posOffset>647700</wp:posOffset>
@@ -3497,7 +3577,7 @@
         <mc:AlternateContent>
           <mc:Choice Requires="wps">
             <w:drawing>
-              <wp:anchor distT="0" distB="0" distL="114300" distR="114300" simplePos="0" relativeHeight="251664384" behindDoc="0" locked="0" layoutInCell="1" allowOverlap="1" wp14:anchorId="6F5A747A" wp14:editId="7C335E48">
+              <wp:anchor distT="0" distB="0" distL="114300" distR="114300" simplePos="0" relativeHeight="251664384" behindDoc="0" locked="0" layoutInCell="1" allowOverlap="1" wp14:anchorId="102B2645" wp14:editId="6267D7F1">
                 <wp:simplePos x="0" y="0"/>
                 <wp:positionH relativeFrom="column">
                   <wp:posOffset>4177030</wp:posOffset>
@@ -3577,7 +3657,7 @@
         <mc:AlternateContent>
           <mc:Choice Requires="wps">
             <w:drawing>
-              <wp:anchor distT="0" distB="0" distL="114300" distR="114300" simplePos="0" relativeHeight="251659264" behindDoc="0" locked="0" layoutInCell="1" allowOverlap="1" wp14:anchorId="59B4FAFF" wp14:editId="0F0DF8CF">
+              <wp:anchor distT="0" distB="0" distL="114300" distR="114300" simplePos="0" relativeHeight="251659264" behindDoc="0" locked="0" layoutInCell="1" allowOverlap="1" wp14:anchorId="44D41F34" wp14:editId="18BDE1E3">
                 <wp:simplePos x="0" y="0"/>
                 <wp:positionH relativeFrom="column">
                   <wp:posOffset>817880</wp:posOffset>
@@ -3657,7 +3737,7 @@
         <mc:AlternateContent>
           <mc:Choice Requires="wps">
             <w:drawing>
-              <wp:anchor distT="0" distB="0" distL="114300" distR="114300" simplePos="0" relativeHeight="251662336" behindDoc="0" locked="0" layoutInCell="1" allowOverlap="1" wp14:anchorId="260ECD74" wp14:editId="20ECB415">
+              <wp:anchor distT="0" distB="0" distL="114300" distR="114300" simplePos="0" relativeHeight="251662336" behindDoc="0" locked="0" layoutInCell="1" allowOverlap="1" wp14:anchorId="478F8CB1" wp14:editId="69154A39">
                 <wp:simplePos x="0" y="0"/>
                 <wp:positionH relativeFrom="margin">
                   <wp:align>center</wp:align>
@@ -3738,7 +3818,7 @@
         <mc:AlternateContent>
           <mc:Choice Requires="wps">
             <w:drawing>
-              <wp:anchor distT="0" distB="0" distL="114300" distR="114300" simplePos="0" relativeHeight="251660288" behindDoc="0" locked="0" layoutInCell="1" allowOverlap="1" wp14:anchorId="33C55469" wp14:editId="3443FE43">
+              <wp:anchor distT="0" distB="0" distL="114300" distR="114300" simplePos="0" relativeHeight="251660288" behindDoc="0" locked="0" layoutInCell="1" allowOverlap="1" wp14:anchorId="70CD6A6F" wp14:editId="13791C96">
                 <wp:simplePos x="0" y="0"/>
                 <wp:positionH relativeFrom="column">
                   <wp:posOffset>1529715</wp:posOffset>
@@ -3816,9 +3896,9 @@
           <w:noProof/>
         </w:rPr>
         <w:drawing>
-          <wp:inline distT="0" distB="0" distL="0" distR="0" wp14:anchorId="2F7E1A12" wp14:editId="13BAF431">
+          <wp:inline distT="0" distB="0" distL="0" distR="0" wp14:anchorId="284A6E80" wp14:editId="68C59687">
             <wp:extent cx="2657475" cy="5504694"/>
-            <wp:effectExtent l="0" t="0" r="0" b="1270"/>
+            <wp:effectExtent l="19050" t="19050" r="9525" b="20320"/>
             <wp:docPr id="5" name="Imagen 5"/>
             <wp:cNvGraphicFramePr>
               <a:graphicFrameLocks xmlns:a="http://schemas.openxmlformats.org/drawingml/2006/main" noChangeAspect="1"/>
@@ -3850,6 +3930,11 @@
                     <a:prstGeom prst="rect">
                       <a:avLst/>
                     </a:prstGeom>
+                    <a:ln>
+                      <a:solidFill>
+                        <a:schemeClr val="tx1"/>
+                      </a:solidFill>
+                    </a:ln>
                   </pic:spPr>
                 </pic:pic>
               </a:graphicData>
@@ -3960,7 +4045,7 @@
         <mc:AlternateContent>
           <mc:Choice Requires="wps">
             <w:drawing>
-              <wp:anchor distT="0" distB="0" distL="114300" distR="114300" simplePos="0" relativeHeight="251717632" behindDoc="1" locked="0" layoutInCell="1" allowOverlap="1" wp14:anchorId="0636B281" wp14:editId="7B6AA2E7">
+              <wp:anchor distT="0" distB="0" distL="114300" distR="114300" simplePos="0" relativeHeight="251717632" behindDoc="1" locked="0" layoutInCell="1" allowOverlap="1" wp14:anchorId="5C069EA2" wp14:editId="05009501">
                 <wp:simplePos x="0" y="0"/>
                 <wp:positionH relativeFrom="page">
                   <wp:posOffset>238125</wp:posOffset>
@@ -4078,7 +4163,7 @@
         <mc:AlternateContent>
           <mc:Choice Requires="wps">
             <w:drawing>
-              <wp:anchor distT="0" distB="0" distL="114300" distR="114300" simplePos="0" relativeHeight="251721728" behindDoc="1" locked="0" layoutInCell="1" allowOverlap="1" wp14:anchorId="2B542F95" wp14:editId="57B22A57">
+              <wp:anchor distT="0" distB="0" distL="114300" distR="114300" simplePos="0" relativeHeight="251721728" behindDoc="1" locked="0" layoutInCell="1" allowOverlap="1" wp14:anchorId="02610D47" wp14:editId="6046FBF6">
                 <wp:simplePos x="0" y="0"/>
                 <wp:positionH relativeFrom="page">
                   <wp:posOffset>5886450</wp:posOffset>
@@ -4249,7 +4334,7 @@
         <mc:AlternateContent>
           <mc:Choice Requires="wps">
             <w:drawing>
-              <wp:anchor distT="0" distB="0" distL="114300" distR="114300" simplePos="0" relativeHeight="251681792" behindDoc="0" locked="0" layoutInCell="1" allowOverlap="1" wp14:anchorId="46181632" wp14:editId="251858B4">
+              <wp:anchor distT="0" distB="0" distL="114300" distR="114300" simplePos="0" relativeHeight="251681792" behindDoc="0" locked="0" layoutInCell="1" allowOverlap="1" wp14:anchorId="1E3CFBCA" wp14:editId="249442AF">
                 <wp:simplePos x="0" y="0"/>
                 <wp:positionH relativeFrom="column">
                   <wp:posOffset>834390</wp:posOffset>
@@ -4346,7 +4431,7 @@
         <mc:AlternateContent>
           <mc:Choice Requires="wps">
             <w:drawing>
-              <wp:anchor distT="0" distB="0" distL="114300" distR="114300" simplePos="0" relativeHeight="251693056" behindDoc="0" locked="0" layoutInCell="1" allowOverlap="1" wp14:anchorId="320FB161" wp14:editId="1F14B4BA">
+              <wp:anchor distT="0" distB="0" distL="114300" distR="114300" simplePos="0" relativeHeight="251693056" behindDoc="0" locked="0" layoutInCell="1" allowOverlap="1" wp14:anchorId="66CF064B" wp14:editId="2F315978">
                 <wp:simplePos x="0" y="0"/>
                 <wp:positionH relativeFrom="column">
                   <wp:posOffset>3990340</wp:posOffset>
@@ -4427,7 +4512,7 @@
         <mc:AlternateContent>
           <mc:Choice Requires="wps">
             <w:drawing>
-              <wp:anchor distT="0" distB="0" distL="114300" distR="114300" simplePos="0" relativeHeight="251688960" behindDoc="0" locked="0" layoutInCell="1" allowOverlap="1" wp14:anchorId="60F03976" wp14:editId="7AD95142">
+              <wp:anchor distT="0" distB="0" distL="114300" distR="114300" simplePos="0" relativeHeight="251688960" behindDoc="0" locked="0" layoutInCell="1" allowOverlap="1" wp14:anchorId="13420B7E" wp14:editId="67BF8B68">
                 <wp:simplePos x="0" y="0"/>
                 <wp:positionH relativeFrom="column">
                   <wp:posOffset>3025139</wp:posOffset>
@@ -4507,7 +4592,7 @@
         <mc:AlternateContent>
           <mc:Choice Requires="wps">
             <w:drawing>
-              <wp:anchor distT="0" distB="0" distL="114300" distR="114300" simplePos="0" relativeHeight="251686912" behindDoc="0" locked="0" layoutInCell="1" allowOverlap="1" wp14:anchorId="7E0F58AB" wp14:editId="2DC99687">
+              <wp:anchor distT="0" distB="0" distL="114300" distR="114300" simplePos="0" relativeHeight="251686912" behindDoc="0" locked="0" layoutInCell="1" allowOverlap="1" wp14:anchorId="3A53FC2F" wp14:editId="42FE6407">
                 <wp:simplePos x="0" y="0"/>
                 <wp:positionH relativeFrom="column">
                   <wp:posOffset>3568065</wp:posOffset>
@@ -4587,7 +4672,7 @@
         <mc:AlternateContent>
           <mc:Choice Requires="wps">
             <w:drawing>
-              <wp:anchor distT="0" distB="0" distL="114300" distR="114300" simplePos="0" relativeHeight="251682816" behindDoc="0" locked="0" layoutInCell="1" allowOverlap="1" wp14:anchorId="29A07D01" wp14:editId="0CE85F8A">
+              <wp:anchor distT="0" distB="0" distL="114300" distR="114300" simplePos="0" relativeHeight="251682816" behindDoc="0" locked="0" layoutInCell="1" allowOverlap="1" wp14:anchorId="345028ED" wp14:editId="023ED169">
                 <wp:simplePos x="0" y="0"/>
                 <wp:positionH relativeFrom="column">
                   <wp:posOffset>1443990</wp:posOffset>
@@ -4665,16 +4750,15 @@
         </w:rPr>
         <w:t xml:space="preserve">             </w:t>
       </w:r>
-      <w:bookmarkStart w:id="6" w:name="_GoBack"/>
       <w:r>
         <w:rPr>
           <w:rFonts w:ascii="Arial" w:hAnsi="Arial" w:cs="Arial"/>
           <w:noProof/>
         </w:rPr>
         <w:drawing>
-          <wp:inline distT="0" distB="0" distL="0" distR="0" wp14:anchorId="49A5F23F" wp14:editId="7E4B2ECE">
+          <wp:inline distT="0" distB="0" distL="0" distR="0" wp14:anchorId="3EF45D4C" wp14:editId="305DE1C7">
             <wp:extent cx="2801406" cy="6225348"/>
-            <wp:effectExtent l="0" t="0" r="0" b="4445"/>
+            <wp:effectExtent l="19050" t="19050" r="18415" b="23495"/>
             <wp:docPr id="12" name="Imagen 12"/>
             <wp:cNvGraphicFramePr>
               <a:graphicFrameLocks xmlns:a="http://schemas.openxmlformats.org/drawingml/2006/main" noChangeAspect="1"/>
@@ -4706,6 +4790,11 @@
                     <a:prstGeom prst="rect">
                       <a:avLst/>
                     </a:prstGeom>
+                    <a:ln>
+                      <a:solidFill>
+                        <a:schemeClr val="tx1"/>
+                      </a:solidFill>
+                    </a:ln>
                   </pic:spPr>
                 </pic:pic>
               </a:graphicData>
@@ -4713,39 +4802,38 @@
           </wp:inline>
         </w:drawing>
       </w:r>
-      <w:bookmarkEnd w:id="6"/>
-    </w:p>
-    <w:p>
-      <w:pPr>
-        <w:rPr>
-          <w:rFonts w:ascii="Arial" w:hAnsi="Arial" w:cs="Arial"/>
-          <w:lang w:val="es-ES"/>
-        </w:rPr>
-      </w:pPr>
-    </w:p>
-    <w:p>
-      <w:pPr>
-        <w:rPr>
-          <w:rFonts w:ascii="Arial" w:hAnsi="Arial" w:cs="Arial"/>
-          <w:lang w:val="es-ES"/>
-        </w:rPr>
-      </w:pPr>
-    </w:p>
-    <w:p>
-      <w:pPr>
-        <w:rPr>
-          <w:rFonts w:ascii="Arial" w:hAnsi="Arial" w:cs="Arial"/>
-          <w:lang w:val="es-ES"/>
-        </w:rPr>
-      </w:pPr>
-    </w:p>
-    <w:p>
-      <w:pPr>
-        <w:rPr>
-          <w:lang w:val="es-ES"/>
-        </w:rPr>
-      </w:pPr>
-      <w:bookmarkStart w:id="7" w:name="_Toc170184310"/>
+    </w:p>
+    <w:p>
+      <w:pPr>
+        <w:rPr>
+          <w:rFonts w:ascii="Arial" w:hAnsi="Arial" w:cs="Arial"/>
+          <w:lang w:val="es-ES"/>
+        </w:rPr>
+      </w:pPr>
+    </w:p>
+    <w:p>
+      <w:pPr>
+        <w:rPr>
+          <w:rFonts w:ascii="Arial" w:hAnsi="Arial" w:cs="Arial"/>
+          <w:lang w:val="es-ES"/>
+        </w:rPr>
+      </w:pPr>
+    </w:p>
+    <w:p>
+      <w:pPr>
+        <w:rPr>
+          <w:rFonts w:ascii="Arial" w:hAnsi="Arial" w:cs="Arial"/>
+          <w:lang w:val="es-ES"/>
+        </w:rPr>
+      </w:pPr>
+    </w:p>
+    <w:p>
+      <w:pPr>
+        <w:rPr>
+          <w:lang w:val="es-ES"/>
+        </w:rPr>
+      </w:pPr>
+      <w:bookmarkStart w:id="6" w:name="_Toc170184310"/>
       <w:r>
         <w:rPr>
           <w:rStyle w:val="Ttulo1Car"/>
@@ -4757,7 +4845,7 @@
         <w:lastRenderedPageBreak/>
         <w:t>Visualización en Realidad Aumentada:</w:t>
       </w:r>
-      <w:bookmarkEnd w:id="7"/>
+      <w:bookmarkEnd w:id="6"/>
     </w:p>
     <w:p>
       <w:pPr>
@@ -4870,9 +4958,9 @@
           <w:noProof/>
         </w:rPr>
         <w:drawing>
-          <wp:inline distT="0" distB="0" distL="0" distR="0" wp14:anchorId="254F7F76" wp14:editId="75D9979F">
+          <wp:inline distT="0" distB="0" distL="0" distR="0" wp14:anchorId="422D78BC" wp14:editId="75E1BB0C">
             <wp:extent cx="1298448" cy="1383792"/>
-            <wp:effectExtent l="0" t="0" r="0" b="6985"/>
+            <wp:effectExtent l="19050" t="19050" r="16510" b="26035"/>
             <wp:docPr id="13" name="Imagen 13"/>
             <wp:cNvGraphicFramePr>
               <a:graphicFrameLocks xmlns:a="http://schemas.openxmlformats.org/drawingml/2006/main" noChangeAspect="1"/>
@@ -4904,6 +4992,11 @@
                     <a:prstGeom prst="rect">
                       <a:avLst/>
                     </a:prstGeom>
+                    <a:ln>
+                      <a:solidFill>
+                        <a:schemeClr val="tx1"/>
+                      </a:solidFill>
+                    </a:ln>
                   </pic:spPr>
                 </pic:pic>
               </a:graphicData>
@@ -4922,8 +5015,10 @@
     </w:p>
     <w:p>
       <w:pPr>
-        <w:rPr>
-          <w:rFonts w:ascii="Arial" w:hAnsi="Arial" w:cs="Arial"/>
+        <w:jc w:val="both"/>
+        <w:rPr>
+          <w:rFonts w:ascii="Arial" w:hAnsi="Arial" w:cs="Arial"/>
+          <w:sz w:val="24"/>
           <w:lang w:val="es-ES"/>
         </w:rPr>
       </w:pPr>
@@ -4982,13 +5077,6 @@
           <w:lang w:val="es-ES"/>
         </w:rPr>
         <w:t>. Puede rotar, acercar y alejar el producto en la pantalla para verlo desde diferentes ángulos. Pruebe con diferentes productos para encontrar la mejor opción para su hogar.</w:t>
-      </w:r>
-      <w:r>
-        <w:rPr>
-          <w:rFonts w:ascii="Arial" w:hAnsi="Arial" w:cs="Arial"/>
-          <w:lang w:val="es-ES"/>
-        </w:rPr>
-        <w:br/>
       </w:r>
     </w:p>
     <w:p>
@@ -5009,9 +5097,9 @@
           <w:noProof/>
         </w:rPr>
         <w:drawing>
-          <wp:inline distT="0" distB="0" distL="0" distR="0" wp14:anchorId="379AB316" wp14:editId="44D52470">
+          <wp:inline distT="0" distB="0" distL="0" distR="0" wp14:anchorId="1C907443" wp14:editId="2C62883E">
             <wp:extent cx="2505075" cy="4591050"/>
-            <wp:effectExtent l="0" t="0" r="9525" b="0"/>
+            <wp:effectExtent l="19050" t="19050" r="28575" b="19050"/>
             <wp:docPr id="14" name="Imagen 14"/>
             <wp:cNvGraphicFramePr>
               <a:graphicFrameLocks xmlns:a="http://schemas.openxmlformats.org/drawingml/2006/main" noChangeAspect="1"/>
@@ -5043,6 +5131,11 @@
                     <a:prstGeom prst="rect">
                       <a:avLst/>
                     </a:prstGeom>
+                    <a:ln>
+                      <a:solidFill>
+                        <a:schemeClr val="tx1"/>
+                      </a:solidFill>
+                    </a:ln>
                   </pic:spPr>
                 </pic:pic>
               </a:graphicData>
@@ -5053,6 +5146,7 @@
     </w:p>
     <w:p>
       <w:pPr>
+        <w:jc w:val="both"/>
         <w:rPr>
           <w:rFonts w:ascii="Arial" w:hAnsi="Arial" w:cs="Arial"/>
           <w:bCs/>
@@ -5098,9 +5192,9 @@
           <w:sz w:val="24"/>
         </w:rPr>
         <w:drawing>
-          <wp:inline distT="0" distB="0" distL="0" distR="0" wp14:anchorId="3FE3C789" wp14:editId="206AAD5C">
+          <wp:inline distT="0" distB="0" distL="0" distR="0" wp14:anchorId="76294B71" wp14:editId="4ACCC2C2">
             <wp:extent cx="2713335" cy="6029325"/>
-            <wp:effectExtent l="0" t="0" r="0" b="0"/>
+            <wp:effectExtent l="19050" t="19050" r="11430" b="9525"/>
             <wp:docPr id="16" name="Imagen 16"/>
             <wp:cNvGraphicFramePr>
               <a:graphicFrameLocks xmlns:a="http://schemas.openxmlformats.org/drawingml/2006/main" noChangeAspect="1"/>
@@ -5132,6 +5226,11 @@
                     <a:prstGeom prst="rect">
                       <a:avLst/>
                     </a:prstGeom>
+                    <a:ln>
+                      <a:solidFill>
+                        <a:schemeClr val="tx1"/>
+                      </a:solidFill>
+                    </a:ln>
                   </pic:spPr>
                 </pic:pic>
               </a:graphicData>
@@ -5172,7 +5271,7 @@
           <w:lang w:val="es-ES"/>
         </w:rPr>
       </w:pPr>
-      <w:bookmarkStart w:id="8" w:name="_Toc170184311"/>
+      <w:bookmarkStart w:id="7" w:name="_Toc170184311"/>
       <w:r>
         <w:rPr>
           <w:rFonts w:ascii="Arial" w:hAnsi="Arial" w:cs="Arial"/>
@@ -5183,7 +5282,7 @@
         <w:lastRenderedPageBreak/>
         <w:t>Menú Lateral</w:t>
       </w:r>
-      <w:bookmarkEnd w:id="8"/>
+      <w:bookmarkEnd w:id="7"/>
     </w:p>
     <w:p>
       <w:pPr>
@@ -5281,7 +5380,7 @@
         <mc:AlternateContent>
           <mc:Choice Requires="wps">
             <w:drawing>
-              <wp:anchor distT="45720" distB="45720" distL="114300" distR="114300" simplePos="0" relativeHeight="251709440" behindDoc="0" locked="0" layoutInCell="1" allowOverlap="1" wp14:anchorId="37896D0D" wp14:editId="2E296244">
+              <wp:anchor distT="45720" distB="45720" distL="114300" distR="114300" simplePos="0" relativeHeight="251709440" behindDoc="0" locked="0" layoutInCell="1" allowOverlap="1" wp14:anchorId="1D4F8FF8" wp14:editId="1052CFC0">
                 <wp:simplePos x="0" y="0"/>
                 <wp:positionH relativeFrom="column">
                   <wp:posOffset>-994410</wp:posOffset>
@@ -5401,7 +5500,7 @@
         <mc:AlternateContent>
           <mc:Choice Requires="wps">
             <w:drawing>
-              <wp:anchor distT="45720" distB="45720" distL="114300" distR="114300" simplePos="0" relativeHeight="251707392" behindDoc="0" locked="0" layoutInCell="1" allowOverlap="1" wp14:anchorId="04AB9CAE" wp14:editId="46A667BF">
+              <wp:anchor distT="45720" distB="45720" distL="114300" distR="114300" simplePos="0" relativeHeight="251707392" behindDoc="0" locked="0" layoutInCell="1" allowOverlap="1" wp14:anchorId="53F8A422" wp14:editId="04BD8CB7">
                 <wp:simplePos x="0" y="0"/>
                 <wp:positionH relativeFrom="column">
                   <wp:posOffset>-991870</wp:posOffset>
@@ -5514,7 +5613,7 @@
         <mc:AlternateContent>
           <mc:Choice Requires="wps">
             <w:drawing>
-              <wp:anchor distT="45720" distB="45720" distL="114300" distR="114300" simplePos="0" relativeHeight="251703296" behindDoc="0" locked="0" layoutInCell="1" allowOverlap="1" wp14:anchorId="78E6EE7D" wp14:editId="4E582506">
+              <wp:anchor distT="45720" distB="45720" distL="114300" distR="114300" simplePos="0" relativeHeight="251703296" behindDoc="0" locked="0" layoutInCell="1" allowOverlap="1" wp14:anchorId="76CBEC38" wp14:editId="083212D7">
                 <wp:simplePos x="0" y="0"/>
                 <wp:positionH relativeFrom="column">
                   <wp:posOffset>-975360</wp:posOffset>
@@ -5627,7 +5726,7 @@
         <mc:AlternateContent>
           <mc:Choice Requires="wps">
             <w:drawing>
-              <wp:anchor distT="45720" distB="45720" distL="114300" distR="114300" simplePos="0" relativeHeight="251705344" behindDoc="0" locked="0" layoutInCell="1" allowOverlap="1" wp14:anchorId="26913B83" wp14:editId="2CA4CC62">
+              <wp:anchor distT="45720" distB="45720" distL="114300" distR="114300" simplePos="0" relativeHeight="251705344" behindDoc="0" locked="0" layoutInCell="1" allowOverlap="1" wp14:anchorId="04096434" wp14:editId="7755C4CD">
                 <wp:simplePos x="0" y="0"/>
                 <wp:positionH relativeFrom="column">
                   <wp:posOffset>-1003935</wp:posOffset>
@@ -5739,7 +5838,7 @@
         <mc:AlternateContent>
           <mc:Choice Requires="wps">
             <w:drawing>
-              <wp:anchor distT="0" distB="0" distL="114300" distR="114300" simplePos="0" relativeHeight="251713536" behindDoc="0" locked="0" layoutInCell="1" allowOverlap="1" wp14:anchorId="4941A37E" wp14:editId="7629F515">
+              <wp:anchor distT="0" distB="0" distL="114300" distR="114300" simplePos="0" relativeHeight="251713536" behindDoc="0" locked="0" layoutInCell="1" allowOverlap="1" wp14:anchorId="306BE93B" wp14:editId="36DF408B">
                 <wp:simplePos x="0" y="0"/>
                 <wp:positionH relativeFrom="column">
                   <wp:posOffset>1767840</wp:posOffset>
@@ -5820,7 +5919,7 @@
         <mc:AlternateContent>
           <mc:Choice Requires="wps">
             <w:drawing>
-              <wp:anchor distT="0" distB="0" distL="114300" distR="114300" simplePos="0" relativeHeight="251711488" behindDoc="0" locked="0" layoutInCell="1" allowOverlap="1" wp14:anchorId="42AC1E70" wp14:editId="6018999C">
+              <wp:anchor distT="0" distB="0" distL="114300" distR="114300" simplePos="0" relativeHeight="251711488" behindDoc="0" locked="0" layoutInCell="1" allowOverlap="1" wp14:anchorId="2DBBF29C" wp14:editId="1E57038B">
                 <wp:simplePos x="0" y="0"/>
                 <wp:positionH relativeFrom="column">
                   <wp:posOffset>1777365</wp:posOffset>
@@ -5901,7 +6000,7 @@
         <mc:AlternateContent>
           <mc:Choice Requires="wps">
             <w:drawing>
-              <wp:anchor distT="0" distB="0" distL="114300" distR="114300" simplePos="0" relativeHeight="251715584" behindDoc="0" locked="0" layoutInCell="1" allowOverlap="1" wp14:anchorId="2AC9D73B" wp14:editId="1C52B8F2">
+              <wp:anchor distT="0" distB="0" distL="114300" distR="114300" simplePos="0" relativeHeight="251715584" behindDoc="0" locked="0" layoutInCell="1" allowOverlap="1" wp14:anchorId="0B2FC02B" wp14:editId="41EBEED6">
                 <wp:simplePos x="0" y="0"/>
                 <wp:positionH relativeFrom="column">
                   <wp:posOffset>1758315</wp:posOffset>
@@ -5982,7 +6081,7 @@
         <mc:AlternateContent>
           <mc:Choice Requires="wps">
             <w:drawing>
-              <wp:anchor distT="0" distB="0" distL="114300" distR="114300" simplePos="0" relativeHeight="251695104" behindDoc="0" locked="0" layoutInCell="1" allowOverlap="1" wp14:anchorId="2C8DCC78" wp14:editId="56E9E60B">
+              <wp:anchor distT="0" distB="0" distL="114300" distR="114300" simplePos="0" relativeHeight="251695104" behindDoc="0" locked="0" layoutInCell="1" allowOverlap="1" wp14:anchorId="133670F2" wp14:editId="2A97A84A">
                 <wp:simplePos x="0" y="0"/>
                 <wp:positionH relativeFrom="column">
                   <wp:posOffset>1777365</wp:posOffset>
@@ -6071,9 +6170,9 @@
           <w:noProof/>
         </w:rPr>
         <w:drawing>
-          <wp:inline distT="0" distB="0" distL="0" distR="0" wp14:anchorId="662B14A7" wp14:editId="1DC430A6">
+          <wp:inline distT="0" distB="0" distL="0" distR="0" wp14:anchorId="171FF773" wp14:editId="589BC91A">
             <wp:extent cx="2733675" cy="6074522"/>
-            <wp:effectExtent l="0" t="0" r="0" b="2540"/>
+            <wp:effectExtent l="19050" t="19050" r="9525" b="21590"/>
             <wp:docPr id="15" name="Imagen 15"/>
             <wp:cNvGraphicFramePr>
               <a:graphicFrameLocks xmlns:a="http://schemas.openxmlformats.org/drawingml/2006/main" noChangeAspect="1"/>
@@ -6105,6 +6204,11 @@
                     <a:prstGeom prst="rect">
                       <a:avLst/>
                     </a:prstGeom>
+                    <a:ln>
+                      <a:solidFill>
+                        <a:schemeClr val="tx1"/>
+                      </a:solidFill>
+                    </a:ln>
                   </pic:spPr>
                 </pic:pic>
               </a:graphicData>
@@ -6152,7 +6256,7 @@
           <w:lang w:val="es-ES"/>
         </w:rPr>
       </w:pPr>
-      <w:bookmarkStart w:id="9" w:name="_Toc170184312"/>
+      <w:bookmarkStart w:id="8" w:name="_Toc170184312"/>
       <w:r>
         <w:rPr>
           <w:rFonts w:ascii="Arial" w:hAnsi="Arial" w:cs="Arial"/>
@@ -6163,7 +6267,7 @@
         <w:lastRenderedPageBreak/>
         <w:t>Lista de distribuidores</w:t>
       </w:r>
-      <w:bookmarkEnd w:id="9"/>
+      <w:bookmarkEnd w:id="8"/>
     </w:p>
     <w:p>
       <w:pPr>
@@ -6196,6 +6300,21 @@
           <w:lang w:val="es-ES"/>
         </w:rPr>
         <w:t xml:space="preserve"> mostrara una los diferentes distribuidores que hay como se muestra en la imagen que al presionar en alguno mostrara los productos asociados a ellos.</w:t>
+      </w:r>
+    </w:p>
+    <w:p>
+      <w:pPr>
+        <w:rPr>
+          <w:rFonts w:ascii="Arial" w:hAnsi="Arial" w:cs="Arial"/>
+          <w:lang w:val="es-ES"/>
+        </w:rPr>
+      </w:pPr>
+      <w:r>
+        <w:rPr>
+          <w:rFonts w:ascii="Arial" w:hAnsi="Arial" w:cs="Arial"/>
+          <w:lang w:val="es-ES"/>
+        </w:rPr>
+        <w:t>Nota: Los nombres que aparecen fueron creados a manera de muestra por lo que no son entidades reales.</w:t>
       </w:r>
     </w:p>
     <w:p>
@@ -6227,9 +6346,9 @@
           <w:sz w:val="28"/>
         </w:rPr>
         <w:drawing>
-          <wp:inline distT="0" distB="0" distL="0" distR="0" wp14:anchorId="0A8B0BF4" wp14:editId="1356333C">
+          <wp:inline distT="0" distB="0" distL="0" distR="0" wp14:anchorId="74E962FC" wp14:editId="7B847BEF">
             <wp:extent cx="3067050" cy="6201410"/>
-            <wp:effectExtent l="0" t="0" r="0" b="8890"/>
+            <wp:effectExtent l="19050" t="19050" r="19050" b="27940"/>
             <wp:docPr id="17" name="Imagen 17"/>
             <wp:cNvGraphicFramePr>
               <a:graphicFrameLocks xmlns:a="http://schemas.openxmlformats.org/drawingml/2006/main" noChangeAspect="1"/>
@@ -6261,6 +6380,11 @@
                     <a:prstGeom prst="rect">
                       <a:avLst/>
                     </a:prstGeom>
+                    <a:ln>
+                      <a:solidFill>
+                        <a:schemeClr val="tx1"/>
+                      </a:solidFill>
+                    </a:ln>
                   </pic:spPr>
                 </pic:pic>
               </a:graphicData>
@@ -6271,18 +6395,6 @@
     </w:p>
     <w:p>
       <w:pPr>
-        <w:jc w:val="center"/>
-        <w:rPr>
-          <w:rFonts w:ascii="Arial" w:hAnsi="Arial" w:cs="Arial"/>
-          <w:b/>
-          <w:bCs/>
-          <w:sz w:val="28"/>
-          <w:lang w:val="es-ES"/>
-        </w:rPr>
-      </w:pPr>
-    </w:p>
-    <w:p>
-      <w:pPr>
         <w:pStyle w:val="Ttulo1"/>
         <w:rPr>
           <w:rFonts w:ascii="Arial" w:hAnsi="Arial" w:cs="Arial"/>
@@ -6291,8 +6403,7 @@
           <w:lang w:val="es-ES"/>
         </w:rPr>
       </w:pPr>
-      <w:bookmarkStart w:id="10" w:name="_Toc170184313"/>
-      <w:proofErr w:type="spellStart"/>
+      <w:bookmarkStart w:id="9" w:name="_Toc170184313"/>
       <w:r>
         <w:rPr>
           <w:rFonts w:ascii="Arial" w:hAnsi="Arial" w:cs="Arial"/>
@@ -6303,7 +6414,6 @@
         <w:lastRenderedPageBreak/>
         <w:t>Info</w:t>
       </w:r>
-      <w:proofErr w:type="spellEnd"/>
       <w:r>
         <w:rPr>
           <w:rFonts w:ascii="Arial" w:hAnsi="Arial" w:cs="Arial"/>
@@ -6311,9 +6421,8 @@
           <w:color w:val="auto"/>
           <w:lang w:val="es-ES"/>
         </w:rPr>
-        <w:t xml:space="preserve"> Distribuidores</w:t>
-      </w:r>
-      <w:bookmarkEnd w:id="10"/>
+        <w:t>rmación de</w:t>
+      </w:r>
       <w:r>
         <w:rPr>
           <w:rFonts w:ascii="Arial" w:hAnsi="Arial" w:cs="Arial"/>
@@ -6321,11 +6430,22 @@
           <w:color w:val="auto"/>
           <w:lang w:val="es-ES"/>
         </w:rPr>
+        <w:t xml:space="preserve"> Distribuidores</w:t>
+      </w:r>
+      <w:bookmarkEnd w:id="9"/>
+      <w:r>
+        <w:rPr>
+          <w:rFonts w:ascii="Arial" w:hAnsi="Arial" w:cs="Arial"/>
+          <w:b/>
+          <w:color w:val="auto"/>
+          <w:lang w:val="es-ES"/>
+        </w:rPr>
         <w:t xml:space="preserve"> </w:t>
       </w:r>
     </w:p>
     <w:p>
       <w:pPr>
+        <w:jc w:val="both"/>
         <w:rPr>
           <w:rFonts w:ascii="Arial" w:hAnsi="Arial" w:cs="Arial"/>
           <w:bCs/>
@@ -6380,9 +6500,9 @@
           <w:noProof/>
         </w:rPr>
         <w:drawing>
-          <wp:inline distT="0" distB="0" distL="0" distR="0" wp14:anchorId="6CF842FC" wp14:editId="0B2EB49D">
+          <wp:inline distT="0" distB="0" distL="0" distR="0" wp14:anchorId="39727F89" wp14:editId="07B2C34E">
             <wp:extent cx="3204929" cy="6153150"/>
-            <wp:effectExtent l="0" t="0" r="0" b="0"/>
+            <wp:effectExtent l="19050" t="19050" r="14605" b="19050"/>
             <wp:docPr id="18" name="Imagen 18"/>
             <wp:cNvGraphicFramePr>
               <a:graphicFrameLocks xmlns:a="http://schemas.openxmlformats.org/drawingml/2006/main" noChangeAspect="1"/>
@@ -6414,6 +6534,11 @@
                     <a:prstGeom prst="rect">
                       <a:avLst/>
                     </a:prstGeom>
+                    <a:ln>
+                      <a:solidFill>
+                        <a:schemeClr val="tx1"/>
+                      </a:solidFill>
+                    </a:ln>
                   </pic:spPr>
                 </pic:pic>
               </a:graphicData>
@@ -6446,165 +6571,136 @@
       <w:pPr>
         <w:rPr>
           <w:rFonts w:ascii="Arial" w:hAnsi="Arial" w:cs="Arial"/>
+          <w:sz w:val="24"/>
+          <w:lang w:val="es-ES"/>
+        </w:rPr>
+      </w:pPr>
+      <w:bookmarkStart w:id="10" w:name="_Toc170184314"/>
+      <w:r>
+        <w:rPr>
+          <w:rStyle w:val="Ttulo1Car"/>
+          <w:rFonts w:ascii="Arial" w:hAnsi="Arial" w:cs="Arial"/>
+          <w:b/>
+          <w:color w:val="auto"/>
+          <w:lang w:val="es-ES"/>
+        </w:rPr>
+        <w:lastRenderedPageBreak/>
+        <w:t>Compra Producto</w:t>
+      </w:r>
+      <w:r>
+        <w:rPr>
+          <w:rStyle w:val="Ttulo1Car"/>
+          <w:rFonts w:ascii="Arial" w:hAnsi="Arial" w:cs="Arial"/>
+          <w:b/>
+          <w:color w:val="auto"/>
+          <w:lang w:val="es-ES"/>
+        </w:rPr>
+        <w:t>:</w:t>
+      </w:r>
+      <w:bookmarkEnd w:id="10"/>
+      <w:r>
+        <w:rPr>
+          <w:lang w:val="es-ES"/>
+        </w:rPr>
+        <w:br/>
+      </w:r>
+      <w:r>
+        <w:rPr>
+          <w:rFonts w:ascii="Arial" w:hAnsi="Arial" w:cs="Arial"/>
+          <w:sz w:val="24"/>
+          <w:lang w:val="es-ES"/>
+        </w:rPr>
+        <w:t>S</w:t>
+      </w:r>
+      <w:r>
+        <w:rPr>
+          <w:rFonts w:ascii="Arial" w:hAnsi="Arial" w:cs="Arial"/>
+          <w:sz w:val="24"/>
+          <w:lang w:val="es-ES"/>
+        </w:rPr>
+        <w:t>i desea comprar en algún momento algún producto debe d</w:t>
+      </w:r>
+      <w:r>
+        <w:rPr>
+          <w:rFonts w:ascii="Arial" w:hAnsi="Arial" w:cs="Arial"/>
+          <w:sz w:val="24"/>
+          <w:lang w:val="es-ES"/>
+        </w:rPr>
+        <w:t>iríjase</w:t>
+      </w:r>
+      <w:r>
+        <w:rPr>
+          <w:rFonts w:ascii="Arial" w:hAnsi="Arial" w:cs="Arial"/>
+          <w:sz w:val="24"/>
+          <w:lang w:val="es-ES"/>
+        </w:rPr>
+        <w:t xml:space="preserve"> a las páginas web de los distribuidores mediante los enlaces que están en su información para poder realizar la compra de los mismos.</w:t>
+      </w:r>
+    </w:p>
+    <w:p>
+      <w:pPr>
+        <w:jc w:val="center"/>
+        <w:rPr>
+          <w:rFonts w:ascii="Arial" w:hAnsi="Arial" w:cs="Arial"/>
+          <w:sz w:val="36"/>
+          <w:szCs w:val="36"/>
+          <w:lang w:val="es-ES"/>
+        </w:rPr>
+      </w:pPr>
+      <w:r>
+        <w:rPr>
+          <w:rFonts w:ascii="Arial" w:hAnsi="Arial" w:cs="Arial"/>
+          <w:sz w:val="24"/>
+          <w:lang w:val="es-ES"/>
+        </w:rPr>
+        <w:br/>
+      </w:r>
+      <w:r>
+        <w:rPr>
+          <w:rFonts w:ascii="Arial" w:hAnsi="Arial" w:cs="Arial"/>
+          <w:sz w:val="36"/>
+          <w:szCs w:val="36"/>
+          <w:lang w:val="es-ES"/>
+        </w:rPr>
+        <w:t xml:space="preserve">Con </w:t>
+      </w:r>
+      <w:proofErr w:type="spellStart"/>
+      <w:r>
+        <w:rPr>
+          <w:rFonts w:ascii="Arial" w:hAnsi="Arial" w:cs="Arial"/>
           <w:b/>
           <w:bCs/>
-          <w:lang w:val="es-ES"/>
-        </w:rPr>
-      </w:pPr>
-    </w:p>
-    <w:p>
-      <w:pPr>
-        <w:rPr>
-          <w:rFonts w:ascii="Arial" w:hAnsi="Arial" w:cs="Arial"/>
-          <w:b/>
-          <w:bCs/>
-          <w:lang w:val="es-ES"/>
-        </w:rPr>
-      </w:pPr>
-    </w:p>
-    <w:p>
-      <w:pPr>
-        <w:rPr>
-          <w:rFonts w:ascii="Arial" w:hAnsi="Arial" w:cs="Arial"/>
-          <w:sz w:val="24"/>
-          <w:lang w:val="es-ES"/>
-        </w:rPr>
-      </w:pPr>
-      <w:bookmarkStart w:id="11" w:name="_Toc170184314"/>
-      <w:r>
-        <w:rPr>
-          <w:rStyle w:val="Ttulo1Car"/>
-          <w:rFonts w:ascii="Arial" w:hAnsi="Arial" w:cs="Arial"/>
-          <w:b/>
-          <w:color w:val="auto"/>
-          <w:lang w:val="es-ES"/>
-        </w:rPr>
-        <w:t>Compra Producto</w:t>
-      </w:r>
-      <w:r>
-        <w:rPr>
-          <w:rStyle w:val="Ttulo1Car"/>
-          <w:rFonts w:ascii="Arial" w:hAnsi="Arial" w:cs="Arial"/>
-          <w:b/>
-          <w:color w:val="auto"/>
-          <w:lang w:val="es-ES"/>
-        </w:rPr>
-        <w:t>:</w:t>
-      </w:r>
-      <w:bookmarkEnd w:id="11"/>
-      <w:r>
-        <w:rPr>
-          <w:lang w:val="es-ES"/>
-        </w:rPr>
-        <w:br/>
-      </w:r>
-      <w:r>
-        <w:rPr>
-          <w:rFonts w:ascii="Arial" w:hAnsi="Arial" w:cs="Arial"/>
-          <w:sz w:val="24"/>
-          <w:lang w:val="es-ES"/>
-        </w:rPr>
-        <w:t>si desea comprar en algún momento algún producto debe d</w:t>
-      </w:r>
-      <w:r>
-        <w:rPr>
-          <w:rFonts w:ascii="Arial" w:hAnsi="Arial" w:cs="Arial"/>
-          <w:sz w:val="24"/>
-          <w:lang w:val="es-ES"/>
-        </w:rPr>
-        <w:t>iríjase</w:t>
-      </w:r>
-      <w:r>
-        <w:rPr>
-          <w:rFonts w:ascii="Arial" w:hAnsi="Arial" w:cs="Arial"/>
-          <w:sz w:val="24"/>
-          <w:lang w:val="es-ES"/>
-        </w:rPr>
-        <w:t xml:space="preserve"> a las páginas web de los distribuidores mediante los enlaces que están en su información para poder realizar la compra de los mismos.</w:t>
-      </w:r>
-      <w:r>
-        <w:rPr>
-          <w:rFonts w:ascii="Arial" w:hAnsi="Arial" w:cs="Arial"/>
-          <w:sz w:val="24"/>
-          <w:lang w:val="es-ES"/>
-        </w:rPr>
-        <w:br/>
-      </w:r>
-    </w:p>
-    <w:p>
-      <w:pPr>
-        <w:rPr>
-          <w:rFonts w:ascii="Arial" w:hAnsi="Arial" w:cs="Arial"/>
-          <w:sz w:val="24"/>
-          <w:lang w:val="es-ES"/>
-        </w:rPr>
-      </w:pPr>
-    </w:p>
-    <w:p>
-      <w:pPr>
-        <w:rPr>
-          <w:rFonts w:ascii="Arial" w:hAnsi="Arial" w:cs="Arial"/>
-          <w:sz w:val="24"/>
-          <w:lang w:val="es-ES"/>
-        </w:rPr>
-      </w:pPr>
-    </w:p>
-    <w:p>
-      <w:pPr>
-        <w:rPr>
-          <w:rFonts w:ascii="Arial" w:hAnsi="Arial" w:cs="Arial"/>
-          <w:sz w:val="24"/>
-          <w:lang w:val="es-ES"/>
-        </w:rPr>
-      </w:pPr>
-    </w:p>
-    <w:p>
-      <w:pPr>
-        <w:rPr>
-          <w:rFonts w:ascii="Arial" w:hAnsi="Arial" w:cs="Arial"/>
-          <w:sz w:val="24"/>
-          <w:lang w:val="es-ES"/>
-        </w:rPr>
-      </w:pPr>
-    </w:p>
-    <w:p>
-      <w:pPr>
-        <w:rPr>
-          <w:rFonts w:ascii="Arial" w:hAnsi="Arial" w:cs="Arial"/>
-          <w:sz w:val="24"/>
-          <w:lang w:val="es-ES"/>
-        </w:rPr>
-      </w:pPr>
-    </w:p>
-    <w:p>
-      <w:pPr>
-        <w:rPr>
-          <w:rFonts w:ascii="Arial" w:hAnsi="Arial" w:cs="Arial"/>
-          <w:sz w:val="24"/>
-          <w:lang w:val="es-ES"/>
-        </w:rPr>
-      </w:pPr>
-    </w:p>
-    <w:p>
-      <w:pPr>
-        <w:rPr>
-          <w:rFonts w:ascii="Arial" w:hAnsi="Arial" w:cs="Arial"/>
-          <w:sz w:val="24"/>
-          <w:lang w:val="es-ES"/>
-        </w:rPr>
-      </w:pPr>
-    </w:p>
-    <w:p>
-      <w:pPr>
-        <w:rPr>
-          <w:rFonts w:ascii="Arial" w:hAnsi="Arial" w:cs="Arial"/>
-          <w:sz w:val="24"/>
-          <w:lang w:val="es-ES"/>
-        </w:rPr>
-      </w:pPr>
-    </w:p>
-    <w:p>
-      <w:pPr>
+          <w:i/>
+          <w:iCs/>
+          <w:sz w:val="36"/>
+          <w:szCs w:val="36"/>
+          <w:lang w:val="es-ES"/>
+        </w:rPr>
+        <w:t>ARShop</w:t>
+      </w:r>
+      <w:proofErr w:type="spellEnd"/>
+      <w:r>
+        <w:rPr>
+          <w:rFonts w:ascii="Arial" w:hAnsi="Arial" w:cs="Arial"/>
+          <w:sz w:val="36"/>
+          <w:szCs w:val="36"/>
+          <w:lang w:val="es-ES"/>
+        </w:rPr>
+        <w:t xml:space="preserve"> ahora puedes ver los muebles que deseas en tu propia casa.</w:t>
+      </w:r>
+    </w:p>
+    <w:p>
+      <w:pPr>
+        <w:rPr>
+          <w:rFonts w:ascii="Arial" w:hAnsi="Arial" w:cs="Arial"/>
+          <w:sz w:val="24"/>
+          <w:lang w:val="es-ES"/>
+        </w:rPr>
+      </w:pPr>
+    </w:p>
+    <w:p>
+      <w:pPr>
+        <w:jc w:val="center"/>
         <w:rPr>
           <w:rFonts w:ascii="Arial" w:hAnsi="Arial" w:cs="Arial"/>
           <w:b/>
@@ -6620,7 +6716,6 @@
           <w:szCs w:val="52"/>
           <w:lang w:val="es-ES"/>
         </w:rPr>
-        <w:br/>
         <w:t xml:space="preserve">¡Gracias por </w:t>
       </w:r>
       <w:r>
@@ -6709,7 +6804,7 @@
 </file>
 
 <file path=word/styles.xml><?xml version="1.0" encoding="utf-8"?>
-<w:styles xmlns:mc="http://schemas.openxmlformats.org/markup-compatibility/2006" xmlns:r="http://schemas.openxmlformats.org/officeDocument/2006/relationships" xmlns:w="http://schemas.openxmlformats.org/wordprocessingml/2006/main" xmlns:w14="http://schemas.microsoft.com/office/word/2010/wordml" xmlns:w15="http://schemas.microsoft.com/office/word/2012/wordml" xmlns:w16se="http://schemas.microsoft.com/office/word/2015/wordml/symex" mc:Ignorable="w14 w15 w16se">
+<w:styles xmlns:mc="http://schemas.openxmlformats.org/markup-compatibility/2006" xmlns:r="http://schemas.openxmlformats.org/officeDocument/2006/relationships" xmlns:w="http://schemas.openxmlformats.org/wordprocessingml/2006/main" xmlns:w14="http://schemas.microsoft.com/office/word/2010/wordml" xmlns:w15="http://schemas.microsoft.com/office/word/2012/wordml" xmlns:w16cex="http://schemas.microsoft.com/office/word/2018/wordml/cex" xmlns:w16cid="http://schemas.microsoft.com/office/word/2016/wordml/cid" xmlns:w16="http://schemas.microsoft.com/office/word/2018/wordml" xmlns:w16du="http://schemas.microsoft.com/office/word/2023/wordml/word16du" xmlns:w16sdtdh="http://schemas.microsoft.com/office/word/2020/wordml/sdtdatahash" xmlns:w16se="http://schemas.microsoft.com/office/word/2015/wordml/symex" mc:Ignorable="w14 w15 w16se w16cid w16 w16cex w16sdtdh w16du">
   <w:docDefaults>
     <w:rPrDefault>
       <w:rPr>
@@ -6725,7 +6820,7 @@
       </w:pPr>
     </w:pPrDefault>
   </w:docDefaults>
-  <w:latentStyles w:defLockedState="0" w:defUIPriority="99" w:defSemiHidden="0" w:defUnhideWhenUsed="0" w:defQFormat="0" w:count="371">
+  <w:latentStyles w:defLockedState="0" w:defUIPriority="99" w:defSemiHidden="0" w:defUnhideWhenUsed="0" w:defQFormat="0" w:count="376">
     <w:lsdException w:name="Normal" w:uiPriority="0" w:qFormat="1"/>
     <w:lsdException w:name="heading 1" w:uiPriority="9" w:qFormat="1"/>
     <w:lsdException w:name="heading 2" w:semiHidden="1" w:uiPriority="9" w:unhideWhenUsed="1" w:qFormat="1"/>
@@ -7097,6 +7192,11 @@
     <w:lsdException w:name="List Table 5 Dark Accent 6" w:uiPriority="50"/>
     <w:lsdException w:name="List Table 6 Colorful Accent 6" w:uiPriority="51"/>
     <w:lsdException w:name="List Table 7 Colorful Accent 6" w:uiPriority="52"/>
+    <w:lsdException w:name="Mention" w:semiHidden="1" w:unhideWhenUsed="1"/>
+    <w:lsdException w:name="Smart Hyperlink" w:semiHidden="1" w:unhideWhenUsed="1"/>
+    <w:lsdException w:name="Hashtag" w:semiHidden="1" w:unhideWhenUsed="1"/>
+    <w:lsdException w:name="Unresolved Mention" w:semiHidden="1" w:unhideWhenUsed="1"/>
+    <w:lsdException w:name="Smart Link" w:semiHidden="1" w:unhideWhenUsed="1"/>
   </w:latentStyles>
   <w:style w:type="paragraph" w:default="1" w:styleId="Normal">
     <w:name w:val="Normal"/>
